--- a/취업/입사지원서_교육이수기술내역서_포트폴리오_자소서_웹(1).docx
+++ b/취업/입사지원서_교육이수기술내역서_포트폴리오_자소서_웹(1).docx
@@ -672,6 +672,8 @@
               </w:rPr>
               <w:t>(이메일 계정을 다시 한번 보자)</w:t>
             </w:r>
+            <w:bookmarkStart w:id="0" w:name="_GoBack"/>
+            <w:bookmarkEnd w:id="0"/>
           </w:p>
         </w:tc>
         <w:tc>
@@ -719,16 +721,6 @@
               </w:rPr>
               <w:t>취업우대</w:t>
             </w:r>
-            <w:r>
-              <w:rPr>
-                <w:rFonts w:cs="바탕 옛한글" w:hint="eastAsia"/>
-                <w:b/>
-                <w:szCs w:val="20"/>
-              </w:rPr>
-              <w:t>사항</w:t>
-            </w:r>
-            <w:bookmarkStart w:id="0" w:name="_GoBack"/>
-            <w:bookmarkEnd w:id="0"/>
           </w:p>
         </w:tc>
         <w:tc>
@@ -744,7 +736,7 @@
           <w:p>
             <w:pPr>
               <w:rPr>
-                <w:rFonts w:ascii="굴림체" w:eastAsia="굴림체" w:hAnsi="굴림체" w:cs="바탕 옛한글"/>
+                <w:rFonts w:ascii="굴림체" w:eastAsia="굴림체" w:hAnsi="굴림체" w:cs="바탕 옛한글" w:hint="eastAsia"/>
                 <w:color w:val="FF0000"/>
                 <w:szCs w:val="20"/>
               </w:rPr>
@@ -2460,7 +2452,7 @@
     <w:p>
       <w:pPr>
         <w:rPr>
-          <w:rFonts w:cs="바탕 옛한글"/>
+          <w:rFonts w:cs="바탕 옛한글" w:hint="eastAsia"/>
           <w:szCs w:val="20"/>
         </w:rPr>
       </w:pPr>
@@ -4029,6 +4021,7 @@
     <w:p>
       <w:pPr>
         <w:rPr>
+          <w:rFonts w:hint="eastAsia"/>
           <w:b/>
         </w:rPr>
       </w:pPr>
@@ -5200,6 +5193,7 @@
     <w:p>
       <w:pPr>
         <w:rPr>
+          <w:rFonts w:hint="eastAsia"/>
           <w:b/>
         </w:rPr>
       </w:pPr>
@@ -24717,7 +24711,7 @@
 </file>
 
 <file path=customXml/itemProps1.xml><?xml version="1.0" encoding="utf-8"?>
-<ds:datastoreItem xmlns:ds="http://schemas.openxmlformats.org/officeDocument/2006/customXml" ds:itemID="{F1F67FFF-F626-4B43-B965-2F05A3D2B3CD}">
+<ds:datastoreItem xmlns:ds="http://schemas.openxmlformats.org/officeDocument/2006/customXml" ds:itemID="{6F0EDEE4-D5FF-471F-863F-C51083F3E9B0}">
   <ds:schemaRefs>
     <ds:schemaRef ds:uri="http://schemas.openxmlformats.org/officeDocument/2006/bibliography"/>
   </ds:schemaRefs>

--- a/취업/입사지원서_교육이수기술내역서_포트폴리오_자소서_웹(1).docx
+++ b/취업/입사지원서_교육이수기술내역서_포트폴리오_자소서_웹(1).docx
@@ -672,8 +672,6 @@
               </w:rPr>
               <w:t>(이메일 계정을 다시 한번 보자)</w:t>
             </w:r>
-            <w:bookmarkStart w:id="0" w:name="_GoBack"/>
-            <w:bookmarkEnd w:id="0"/>
           </w:p>
         </w:tc>
         <w:tc>
@@ -736,7 +734,7 @@
           <w:p>
             <w:pPr>
               <w:rPr>
-                <w:rFonts w:ascii="굴림체" w:eastAsia="굴림체" w:hAnsi="굴림체" w:cs="바탕 옛한글" w:hint="eastAsia"/>
+                <w:rFonts w:ascii="굴림체" w:eastAsia="굴림체" w:hAnsi="굴림체" w:cs="바탕 옛한글"/>
                 <w:color w:val="FF0000"/>
                 <w:szCs w:val="20"/>
               </w:rPr>
@@ -2452,7 +2450,7 @@
     <w:p>
       <w:pPr>
         <w:rPr>
-          <w:rFonts w:cs="바탕 옛한글" w:hint="eastAsia"/>
+          <w:rFonts w:cs="바탕 옛한글"/>
           <w:szCs w:val="20"/>
         </w:rPr>
       </w:pPr>
@@ -4021,7 +4019,6 @@
     <w:p>
       <w:pPr>
         <w:rPr>
-          <w:rFonts w:hint="eastAsia"/>
           <w:b/>
         </w:rPr>
       </w:pPr>
@@ -5193,7 +5190,6 @@
     <w:p>
       <w:pPr>
         <w:rPr>
-          <w:rFonts w:hint="eastAsia"/>
           <w:b/>
         </w:rPr>
       </w:pPr>
@@ -6249,6 +6245,16 @@
             </w:pPr>
             <w:r>
               <w:rPr>
+                <w:rFonts w:asciiTheme="majorHAnsi" w:eastAsiaTheme="majorHAnsi" w:hAnsiTheme="majorHAnsi" w:cs="바탕 옛한글" w:hint="eastAsia"/>
+                <w:color w:val="000000"/>
+                <w:szCs w:val="20"/>
+              </w:rPr>
+              <w:t xml:space="preserve">MongoDB를 이용한 </w:t>
+            </w:r>
+            <w:bookmarkStart w:id="0" w:name="_GoBack"/>
+            <w:bookmarkEnd w:id="0"/>
+            <w:r>
+              <w:rPr>
                 <w:rFonts w:asciiTheme="majorHAnsi" w:eastAsiaTheme="majorHAnsi" w:hAnsiTheme="majorHAnsi" w:cs="바탕 옛한글"/>
                 <w:color w:val="000000"/>
                 <w:szCs w:val="20"/>
@@ -6603,7 +6609,15 @@
                 <w:color w:val="000000"/>
                 <w:szCs w:val="20"/>
               </w:rPr>
-              <w:t>UI 테스트,</w:t>
+              <w:t>애플리케이션 테스트</w:t>
+            </w:r>
+            <w:r>
+              <w:rPr>
+                <w:rFonts w:asciiTheme="majorHAnsi" w:eastAsiaTheme="majorHAnsi" w:hAnsiTheme="majorHAnsi" w:cs="바탕 옛한글" w:hint="eastAsia"/>
+                <w:color w:val="000000"/>
+                <w:szCs w:val="20"/>
+              </w:rPr>
+              <w:t>,</w:t>
             </w:r>
             <w:r>
               <w:rPr>
@@ -6619,7 +6633,7 @@
                 <w:color w:val="000000"/>
                 <w:szCs w:val="20"/>
               </w:rPr>
-              <w:t>애플리케이션 테스트</w:t>
+              <w:t>애플리케이션 배포</w:t>
             </w:r>
           </w:p>
         </w:tc>
@@ -8661,12 +8675,14 @@
               <w:rPr>
                 <w:rFonts w:cs="바탕 옛한글"/>
                 <w:szCs w:val="20"/>
-              </w:rPr>
-            </w:pPr>
-            <w:r>
-              <w:rPr>
-                <w:rFonts w:cs="바탕 옛한글"/>
-                <w:szCs w:val="20"/>
+                <w:lang w:val="fr-FR"/>
+              </w:rPr>
+            </w:pPr>
+            <w:r>
+              <w:rPr>
+                <w:rFonts w:cs="바탕 옛한글"/>
+                <w:szCs w:val="20"/>
+                <w:lang w:val="fr-FR"/>
               </w:rPr>
               <w:t>Java SE 8 Platform, HTML5, CSS, CSS3, JavaScript</w:t>
             </w:r>
@@ -9792,28 +9808,16 @@
               <w:rPr>
                 <w:rFonts w:cs="바탕 옛한글"/>
                 <w:szCs w:val="20"/>
-              </w:rPr>
-            </w:pPr>
-            <w:r>
-              <w:rPr>
-                <w:rFonts w:cs="바탕 옛한글" w:hint="eastAsia"/>
-                <w:szCs w:val="20"/>
-              </w:rPr>
-              <w:t xml:space="preserve">Java Platform </w:t>
-            </w:r>
-            <w:r>
-              <w:rPr>
-                <w:rFonts w:cs="바탕 옛한글" w:hint="eastAsia"/>
-                <w:szCs w:val="20"/>
-              </w:rPr>
-              <w:t xml:space="preserve">SE </w:t>
-            </w:r>
-            <w:r>
-              <w:rPr>
-                <w:rFonts w:cs="바탕 옛한글" w:hint="eastAsia"/>
-                <w:szCs w:val="20"/>
-              </w:rPr>
-              <w:t>8, JSP &amp; Servlet</w:t>
+                <w:lang w:val="fr-FR"/>
+              </w:rPr>
+            </w:pPr>
+            <w:r>
+              <w:rPr>
+                <w:rFonts w:cs="바탕 옛한글" w:hint="eastAsia"/>
+                <w:szCs w:val="20"/>
+                <w:lang w:val="fr-FR"/>
+              </w:rPr>
+              <w:t>Java Platform SE 8, JSP &amp; Servlet</w:t>
             </w:r>
           </w:p>
         </w:tc>
@@ -9844,6 +9848,7 @@
                 <w:rFonts w:cs="바탕 옛한글"/>
                 <w:b/>
                 <w:szCs w:val="20"/>
+                <w:lang w:val="fr-FR"/>
               </w:rPr>
             </w:pPr>
           </w:p>
@@ -24711,7 +24716,7 @@
 </file>
 
 <file path=customXml/itemProps1.xml><?xml version="1.0" encoding="utf-8"?>
-<ds:datastoreItem xmlns:ds="http://schemas.openxmlformats.org/officeDocument/2006/customXml" ds:itemID="{6F0EDEE4-D5FF-471F-863F-C51083F3E9B0}">
+<ds:datastoreItem xmlns:ds="http://schemas.openxmlformats.org/officeDocument/2006/customXml" ds:itemID="{36E092BE-BE25-43F3-B9BD-FAFBB60E464D}">
   <ds:schemaRefs>
     <ds:schemaRef ds:uri="http://schemas.openxmlformats.org/officeDocument/2006/bibliography"/>
   </ds:schemaRefs>
